--- a/game_reviews/translations/de-magorum (Version 1).docx
+++ b/game_reviews/translations/de-magorum (Version 1).docx
@@ -8,18 +8,6 @@
       </w:pPr>
       <w:r>
         <w:t>Play De Magorum free and discover its magical features</w:t>
-      </w:r>
-    </w:p>
-    <w:p>
-      <w:r/>
-      <w:r>
-        <w:rPr>
-          <w:b/>
-        </w:rPr>
-        <w:t>Meta description</w:t>
-      </w:r>
-      <w:r>
-        <w:t>: Read our review of De Magorum, play for free, and experience its magical symbols and Bonus Game feature with a high RTP and wide betting range.</w:t>
       </w:r>
     </w:p>
     <w:p>
@@ -366,9 +354,18 @@
       <w:r/>
       <w:r>
         <w:rPr>
+          <w:b/>
+        </w:rPr>
+        <w:t>Play De Magorum free and discover its magical features</w:t>
+      </w:r>
+    </w:p>
+    <w:p>
+      <w:r/>
+      <w:r>
+        <w:rPr>
           <w:i/>
         </w:rPr>
-        <w:t>Please create a cartoon-style image of a happy Maya warrior wearing glasses for Giocaonline's slot game "De Magorum". The image should be engaging, vibrant, and playful, reflecting the excitement and energy of the game. Use warm colors and bold lines to create a friendly and approachable tone, and add magical elements such as books, potions, and crystal spheres to create a sense of mystery and fantasy. The happy Maya warrior should be in the center of the image, with a glowing staff held in his hand, and surrounded by the four magicians and their magical props. The Giocaonline logo should be prominently displayed at the bottom, and the text "De Magorum" should be written in an elegant and striking font.</w:t>
+        <w:t>Read our review of De Magorum, play for free, and experience its magical symbols and Bonus Game feature with a high RTP and wide betting range.</w:t>
       </w:r>
     </w:p>
     <w:sectPr>

--- a/game_reviews/translations/de-magorum (Version 1).docx
+++ b/game_reviews/translations/de-magorum (Version 1).docx
@@ -8,6 +8,18 @@
       </w:pPr>
       <w:r>
         <w:t>Play De Magorum free and discover its magical features</w:t>
+      </w:r>
+    </w:p>
+    <w:p>
+      <w:r/>
+      <w:r>
+        <w:rPr>
+          <w:b/>
+        </w:rPr>
+        <w:t>Meta description</w:t>
+      </w:r>
+      <w:r>
+        <w:t>: Read our review of De Magorum, play for free, and experience its magical symbols and Bonus Game feature with a high RTP and wide betting range.</w:t>
       </w:r>
     </w:p>
     <w:p>
@@ -354,18 +366,9 @@
       <w:r/>
       <w:r>
         <w:rPr>
-          <w:b/>
-        </w:rPr>
-        <w:t>Play De Magorum free and discover its magical features</w:t>
-      </w:r>
-    </w:p>
-    <w:p>
-      <w:r/>
-      <w:r>
-        <w:rPr>
           <w:i/>
         </w:rPr>
-        <w:t>Read our review of De Magorum, play for free, and experience its magical symbols and Bonus Game feature with a high RTP and wide betting range.</w:t>
+        <w:t>Please create a cartoon-style image of a happy Maya warrior wearing glasses for Giocaonline's slot game "De Magorum". The image should be engaging, vibrant, and playful, reflecting the excitement and energy of the game. Use warm colors and bold lines to create a friendly and approachable tone, and add magical elements such as books, potions, and crystal spheres to create a sense of mystery and fantasy. The happy Maya warrior should be in the center of the image, with a glowing staff held in his hand, and surrounded by the four magicians and their magical props. The Giocaonline logo should be prominently displayed at the bottom, and the text "De Magorum" should be written in an elegant and striking font.</w:t>
       </w:r>
     </w:p>
     <w:sectPr>

--- a/game_reviews/translations/de-magorum (Version 1).docx
+++ b/game_reviews/translations/de-magorum (Version 1).docx
@@ -7,7 +7,7 @@
         <w:pStyle w:val="Heading1"/>
       </w:pPr>
       <w:r>
-        <w:t>Play De Magorum free and discover its magical features</w:t>
+        <w:t>Play De Magorum Slot Game for Free</w:t>
       </w:r>
     </w:p>
     <w:p>
@@ -284,7 +284,7 @@
       </w:pPr>
       <w:r/>
       <w:r>
-        <w:t>High RTP of 94.38%</w:t>
+        <w:t>Exciting gameplay moments for slot game lovers</w:t>
       </w:r>
     </w:p>
     <w:p>
@@ -295,7 +295,7 @@
       </w:pPr>
       <w:r/>
       <w:r>
-        <w:t>Exciting and rewarding Bonus Game feature</w:t>
+        <w:t>Thematic symbols and great payouts</w:t>
       </w:r>
     </w:p>
     <w:p>
@@ -306,7 +306,7 @@
       </w:pPr>
       <w:r/>
       <w:r>
-        <w:t>Wide range of betting options</w:t>
+        <w:t>Generous special symbols and multipliers</w:t>
       </w:r>
     </w:p>
     <w:p>
@@ -317,7 +317,7 @@
       </w:pPr>
       <w:r/>
       <w:r>
-        <w:t>Thematic symbols and special features</w:t>
+        <w:t>Unique and lucrative Bonus Game feature</w:t>
       </w:r>
     </w:p>
     <w:p>
@@ -336,7 +336,7 @@
       </w:pPr>
       <w:r/>
       <w:r>
-        <w:t>May not appeal to players who prefer games with higher volatility</w:t>
+        <w:t>Limited betting options</w:t>
       </w:r>
     </w:p>
     <w:p>
@@ -347,7 +347,7 @@
       </w:pPr>
       <w:r/>
       <w:r>
-        <w:t>Free spins round can be difficult to trigger</w:t>
+        <w:t>Medium volatility may not appeal to all players</w:t>
       </w:r>
     </w:p>
     <w:p>
@@ -356,7 +356,7 @@
         <w:rPr>
           <w:b/>
         </w:rPr>
-        <w:t>Play De Magorum free and discover its magical features</w:t>
+        <w:t>Play De Magorum Slot Game for Free</w:t>
       </w:r>
     </w:p>
     <w:p>
@@ -365,7 +365,7 @@
         <w:rPr>
           <w:i/>
         </w:rPr>
-        <w:t>Read our review of De Magorum, play for free, and experience its magical symbols and Bonus Game feature with a high RTP and wide betting range.</w:t>
+        <w:t>Discover the exciting gameplay and lucrative features of De Magorum. Play for free now!</w:t>
       </w:r>
     </w:p>
     <w:sectPr>
